--- a/report/os06_20160463_20160770_project3_design_report.docx
+++ b/report/os06_20160463_20160770_project3_design_report.docx
@@ -1,6 +1,6 @@
 
 <file path=word/document.xml><?xml version="1.0" encoding="utf-8"?>
-<w:document xmlns:wpc="http://schemas.microsoft.com/office/word/2010/wordprocessingCanvas" xmlns:mo="http://schemas.microsoft.com/office/mac/office/2008/main" xmlns:mc="http://schemas.openxmlformats.org/markup-compatibility/2006" xmlns:mv="urn:schemas-microsoft-com:mac:vml" xmlns:o="urn:schemas-microsoft-com:office:office" xmlns:r="http://schemas.openxmlformats.org/officeDocument/2006/relationships" xmlns:m="http://schemas.openxmlformats.org/officeDocument/2006/math" xmlns:v="urn:schemas-microsoft-com:vml" xmlns:wp14="http://schemas.microsoft.com/office/word/2010/wordprocessingDrawing" xmlns:wp="http://schemas.openxmlformats.org/drawingml/2006/wordprocessingDrawing" xmlns:w10="urn:schemas-microsoft-com:office:word" xmlns:w="http://schemas.openxmlformats.org/wordprocessingml/2006/main" xmlns:w14="http://schemas.microsoft.com/office/word/2010/wordml" xmlns:w15="http://schemas.microsoft.com/office/word/2012/wordml" xmlns:wpg="http://schemas.microsoft.com/office/word/2010/wordprocessingGroup" xmlns:wpi="http://schemas.microsoft.com/office/word/2010/wordprocessingInk" xmlns:wne="http://schemas.microsoft.com/office/word/2006/wordml" xmlns:wps="http://schemas.microsoft.com/office/word/2010/wordprocessingShape" mc:Ignorable="w14 w15 wp14">
+<w:document xmlns:wpc="http://schemas.microsoft.com/office/word/2010/wordprocessingCanvas" xmlns:cx="http://schemas.microsoft.com/office/drawing/2014/chartex" xmlns:mc="http://schemas.openxmlformats.org/markup-compatibility/2006" xmlns:o="urn:schemas-microsoft-com:office:office" xmlns:r="http://schemas.openxmlformats.org/officeDocument/2006/relationships" xmlns:m="http://schemas.openxmlformats.org/officeDocument/2006/math" xmlns:v="urn:schemas-microsoft-com:vml" xmlns:wp14="http://schemas.microsoft.com/office/word/2010/wordprocessingDrawing" xmlns:wp="http://schemas.openxmlformats.org/drawingml/2006/wordprocessingDrawing" xmlns:w10="urn:schemas-microsoft-com:office:word" xmlns:w="http://schemas.openxmlformats.org/wordprocessingml/2006/main" xmlns:w14="http://schemas.microsoft.com/office/word/2010/wordml" xmlns:w15="http://schemas.microsoft.com/office/word/2012/wordml" xmlns:w16se="http://schemas.microsoft.com/office/word/2015/wordml/symex" xmlns:wpg="http://schemas.microsoft.com/office/word/2010/wordprocessingGroup" xmlns:wpi="http://schemas.microsoft.com/office/word/2010/wordprocessingInk" xmlns:wne="http://schemas.microsoft.com/office/word/2006/wordml" xmlns:wps="http://schemas.microsoft.com/office/word/2010/wordprocessingShape" mc:Ignorable="w14 w15 w16se wp14">
   <w:body>
     <w:p>
       <w:pPr>
@@ -96,7 +96,7 @@
     </w:p>
     <w:p>
       <w:pPr>
-        <w:pStyle w:val="ListParagraph"/>
+        <w:pStyle w:val="a3"/>
         <w:numPr>
           <w:ilvl w:val="0"/>
           <w:numId w:val="14"/>
@@ -404,7 +404,6 @@
       <w:pPr>
         <w:ind w:left="760"/>
         <w:rPr>
-          <w:rFonts w:hint="eastAsia"/>
           <w:sz w:val="22"/>
         </w:rPr>
       </w:pPr>
@@ -1379,7 +1378,6 @@
       <w:pPr>
         <w:ind w:left="760"/>
         <w:rPr>
-          <w:rFonts w:hint="eastAsia"/>
           <w:sz w:val="22"/>
         </w:rPr>
       </w:pPr>
@@ -1461,7 +1459,6 @@
     <w:p>
       <w:pPr>
         <w:rPr>
-          <w:rFonts w:hint="eastAsia"/>
           <w:sz w:val="22"/>
         </w:rPr>
       </w:pPr>
@@ -1474,7 +1471,7 @@
     </w:p>
     <w:p>
       <w:pPr>
-        <w:pStyle w:val="ListParagraph"/>
+        <w:pStyle w:val="a3"/>
         <w:numPr>
           <w:ilvl w:val="0"/>
           <w:numId w:val="14"/>
@@ -2086,9 +2083,6 @@
     <w:p>
       <w:pPr>
         <w:ind w:left="760"/>
-        <w:rPr>
-          <w:rFonts w:hint="eastAsia"/>
-        </w:rPr>
       </w:pPr>
       <w:r>
         <w:t xml:space="preserve">또 hash table </w:t>
@@ -2140,7 +2134,6 @@
     <w:p>
       <w:pPr>
         <w:rPr>
-          <w:rFonts w:hint="eastAsia"/>
           <w:b/>
           <w:sz w:val="22"/>
         </w:rPr>
@@ -2178,7 +2171,7 @@
     </w:p>
     <w:p>
       <w:pPr>
-        <w:pStyle w:val="ListParagraph"/>
+        <w:pStyle w:val="a3"/>
         <w:numPr>
           <w:ilvl w:val="0"/>
           <w:numId w:val="5"/>
@@ -2210,10 +2203,9 @@
     </w:p>
     <w:p>
       <w:pPr>
-        <w:pStyle w:val="ListParagraph"/>
+        <w:pStyle w:val="a3"/>
         <w:ind w:leftChars="0" w:left="760"/>
         <w:rPr>
-          <w:rFonts w:hint="eastAsia"/>
           <w:sz w:val="22"/>
         </w:rPr>
       </w:pPr>
@@ -2618,7 +2610,7 @@
     </w:p>
     <w:p>
       <w:pPr>
-        <w:pStyle w:val="ListParagraph"/>
+        <w:pStyle w:val="a3"/>
         <w:ind w:leftChars="0" w:left="760"/>
         <w:rPr>
           <w:sz w:val="22"/>
@@ -2759,7 +2751,7 @@
     </w:p>
     <w:p>
       <w:pPr>
-        <w:pStyle w:val="ListParagraph"/>
+        <w:pStyle w:val="a3"/>
         <w:ind w:leftChars="0" w:left="760"/>
         <w:rPr>
           <w:sz w:val="22"/>
@@ -2871,7 +2863,7 @@
     </w:p>
     <w:p>
       <w:pPr>
-        <w:pStyle w:val="ListParagraph"/>
+        <w:pStyle w:val="a3"/>
         <w:numPr>
           <w:ilvl w:val="0"/>
           <w:numId w:val="13"/>
@@ -2892,7 +2884,7 @@
     </w:p>
     <w:p>
       <w:pPr>
-        <w:pStyle w:val="ListParagraph"/>
+        <w:pStyle w:val="a3"/>
         <w:numPr>
           <w:ilvl w:val="0"/>
           <w:numId w:val="13"/>
@@ -2997,7 +2989,7 @@
     </w:p>
     <w:p>
       <w:pPr>
-        <w:pStyle w:val="ListParagraph"/>
+        <w:pStyle w:val="a3"/>
         <w:ind w:leftChars="0" w:left="1560"/>
         <w:rPr>
           <w:b/>
@@ -3065,7 +3057,7 @@
     </w:p>
     <w:p>
       <w:pPr>
-        <w:pStyle w:val="ListParagraph"/>
+        <w:pStyle w:val="a3"/>
         <w:numPr>
           <w:ilvl w:val="0"/>
           <w:numId w:val="13"/>
@@ -3128,9 +3120,6 @@
     <w:p>
       <w:pPr>
         <w:ind w:left="760" w:firstLine="40"/>
-        <w:rPr>
-          <w:rFonts w:hint="eastAsia"/>
-        </w:rPr>
       </w:pPr>
       <w:r>
         <w:t>frame table은 list형</w:t>
@@ -3233,7 +3222,7 @@
     </w:p>
     <w:p>
       <w:pPr>
-        <w:pStyle w:val="ListParagraph"/>
+        <w:pStyle w:val="a3"/>
         <w:numPr>
           <w:ilvl w:val="0"/>
           <w:numId w:val="5"/>
@@ -3262,7 +3251,7 @@
     </w:p>
     <w:p>
       <w:pPr>
-        <w:pStyle w:val="ListParagraph"/>
+        <w:pStyle w:val="a3"/>
         <w:ind w:leftChars="0" w:left="760"/>
         <w:rPr>
           <w:sz w:val="22"/>
@@ -3291,7 +3280,7 @@
     </w:p>
     <w:p>
       <w:pPr>
-        <w:pStyle w:val="ListParagraph"/>
+        <w:pStyle w:val="a3"/>
         <w:ind w:leftChars="0" w:left="760"/>
         <w:rPr>
           <w:sz w:val="22"/>
@@ -3440,7 +3429,7 @@
     </w:p>
     <w:p>
       <w:pPr>
-        <w:pStyle w:val="ListParagraph"/>
+        <w:pStyle w:val="a3"/>
         <w:numPr>
           <w:ilvl w:val="0"/>
           <w:numId w:val="13"/>
@@ -3474,7 +3463,7 @@
     </w:p>
     <w:p>
       <w:pPr>
-        <w:pStyle w:val="ListParagraph"/>
+        <w:pStyle w:val="a3"/>
         <w:numPr>
           <w:ilvl w:val="0"/>
           <w:numId w:val="13"/>
@@ -3501,7 +3490,7 @@
     </w:p>
     <w:p>
       <w:pPr>
-        <w:pStyle w:val="ListParagraph"/>
+        <w:pStyle w:val="a3"/>
         <w:numPr>
           <w:ilvl w:val="0"/>
           <w:numId w:val="13"/>
@@ -3522,7 +3511,7 @@
     </w:p>
     <w:p>
       <w:pPr>
-        <w:pStyle w:val="ListParagraph"/>
+        <w:pStyle w:val="a3"/>
         <w:numPr>
           <w:ilvl w:val="0"/>
           <w:numId w:val="13"/>
@@ -3558,7 +3547,6 @@
       <w:pPr>
         <w:ind w:left="760"/>
         <w:rPr>
-          <w:rFonts w:hint="eastAsia"/>
           <w:sz w:val="22"/>
         </w:rPr>
       </w:pPr>
@@ -3613,7 +3601,6 @@
       <w:pPr>
         <w:ind w:left="760"/>
         <w:rPr>
-          <w:rFonts w:hint="eastAsia"/>
           <w:sz w:val="22"/>
         </w:rPr>
       </w:pPr>
@@ -3861,7 +3848,7 @@
     </w:p>
     <w:p>
       <w:pPr>
-        <w:pStyle w:val="ListParagraph"/>
+        <w:pStyle w:val="a3"/>
         <w:numPr>
           <w:ilvl w:val="0"/>
           <w:numId w:val="5"/>
@@ -3889,7 +3876,7 @@
     </w:p>
     <w:p>
       <w:pPr>
-        <w:pStyle w:val="ListParagraph"/>
+        <w:pStyle w:val="a3"/>
         <w:ind w:leftChars="0" w:left="760"/>
         <w:rPr>
           <w:sz w:val="22"/>
@@ -3905,7 +3892,7 @@
     </w:p>
     <w:p>
       <w:pPr>
-        <w:pStyle w:val="ListParagraph"/>
+        <w:pStyle w:val="a3"/>
         <w:ind w:leftChars="0" w:left="760"/>
         <w:rPr>
           <w:sz w:val="22"/>
@@ -3948,10 +3935,9 @@
     </w:p>
     <w:p>
       <w:pPr>
-        <w:pStyle w:val="ListParagraph"/>
+        <w:pStyle w:val="a3"/>
         <w:ind w:leftChars="0" w:left="760"/>
         <w:rPr>
-          <w:rFonts w:hint="eastAsia"/>
           <w:sz w:val="22"/>
         </w:rPr>
       </w:pPr>
@@ -4131,7 +4117,14 @@
           <w:rFonts w:hint="eastAsia"/>
           <w:sz w:val="22"/>
         </w:rPr>
-        <w:t xml:space="preserve">짜잘한 </w:t>
+        <w:t>자잘한</w:t>
+      </w:r>
+      <w:r>
+        <w:rPr>
+          <w:rFonts w:hint="eastAsia"/>
+          <w:sz w:val="22"/>
+        </w:rPr>
+        <w:t xml:space="preserve"> </w:t>
       </w:r>
       <w:r>
         <w:rPr>
@@ -4163,7 +4156,15 @@
         <w:rPr>
           <w:sz w:val="22"/>
         </w:rPr>
-        <w:t>access</w:t>
+        <w:t>ac</w:t>
+      </w:r>
+      <w:bookmarkStart w:id="0" w:name="_GoBack"/>
+      <w:bookmarkEnd w:id="0"/>
+      <w:r>
+        <w:rPr>
+          <w:sz w:val="22"/>
+        </w:rPr>
+        <w:t>cess</w:t>
       </w:r>
       <w:r>
         <w:rPr>
@@ -4240,7 +4241,7 @@
     </w:p>
     <w:p>
       <w:pPr>
-        <w:pStyle w:val="ListParagraph"/>
+        <w:pStyle w:val="a3"/>
         <w:ind w:leftChars="0" w:left="760"/>
         <w:rPr>
           <w:b/>
@@ -4250,7 +4251,7 @@
     </w:p>
     <w:p>
       <w:pPr>
-        <w:pStyle w:val="ListParagraph"/>
+        <w:pStyle w:val="a3"/>
         <w:numPr>
           <w:ilvl w:val="0"/>
           <w:numId w:val="5"/>
@@ -4285,10 +4286,9 @@
     </w:p>
     <w:p>
       <w:pPr>
-        <w:pStyle w:val="ListParagraph"/>
+        <w:pStyle w:val="a3"/>
         <w:ind w:leftChars="0" w:left="760"/>
         <w:rPr>
-          <w:rFonts w:hint="eastAsia"/>
           <w:sz w:val="22"/>
         </w:rPr>
       </w:pPr>
@@ -4452,7 +4452,7 @@
     </w:p>
     <w:p>
       <w:pPr>
-        <w:pStyle w:val="ListParagraph"/>
+        <w:pStyle w:val="a3"/>
         <w:ind w:leftChars="0" w:left="760"/>
         <w:rPr>
           <w:sz w:val="22"/>
@@ -4562,7 +4562,6 @@
       <w:pPr>
         <w:ind w:left="760"/>
         <w:rPr>
-          <w:rFonts w:hint="eastAsia"/>
           <w:sz w:val="22"/>
         </w:rPr>
       </w:pPr>
@@ -4649,7 +4648,6 @@
       <w:pPr>
         <w:ind w:left="760"/>
         <w:rPr>
-          <w:rFonts w:hint="eastAsia"/>
           <w:sz w:val="22"/>
         </w:rPr>
       </w:pPr>
@@ -5108,7 +5106,6 @@
       <w:pPr>
         <w:ind w:left="760"/>
         <w:rPr>
-          <w:rFonts w:hint="eastAsia"/>
           <w:sz w:val="22"/>
         </w:rPr>
       </w:pPr>
@@ -5196,12 +5193,10 @@
         </w:rPr>
         <w:t>어야한다.</w:t>
       </w:r>
-      <w:bookmarkStart w:id="0" w:name="_GoBack"/>
-      <w:bookmarkEnd w:id="0"/>
-    </w:p>
-    <w:p>
-      <w:pPr>
-        <w:pStyle w:val="ListParagraph"/>
+    </w:p>
+    <w:p>
+      <w:pPr>
+        <w:pStyle w:val="a3"/>
         <w:numPr>
           <w:ilvl w:val="0"/>
           <w:numId w:val="5"/>
@@ -5227,7 +5222,7 @@
     </w:p>
     <w:p>
       <w:pPr>
-        <w:pStyle w:val="ListParagraph"/>
+        <w:pStyle w:val="a3"/>
         <w:ind w:leftChars="0" w:left="760"/>
         <w:rPr>
           <w:sz w:val="22"/>
@@ -5243,7 +5238,7 @@
     </w:p>
     <w:p>
       <w:pPr>
-        <w:pStyle w:val="ListParagraph"/>
+        <w:pStyle w:val="a3"/>
         <w:ind w:leftChars="0" w:left="760"/>
         <w:rPr>
           <w:sz w:val="22"/>
@@ -5286,7 +5281,7 @@
     </w:p>
     <w:p>
       <w:pPr>
-        <w:pStyle w:val="ListParagraph"/>
+        <w:pStyle w:val="a3"/>
         <w:ind w:leftChars="0" w:left="760"/>
         <w:rPr>
           <w:b/>
@@ -5590,23 +5585,15 @@
       <w:pPr>
         <w:ind w:left="760"/>
         <w:rPr>
-          <w:rFonts w:hint="eastAsia"/>
-          <w:sz w:val="22"/>
-        </w:rPr>
-      </w:pPr>
-      <w:r>
-        <w:rPr>
-          <w:rFonts w:hint="eastAsia"/>
-          <w:sz w:val="22"/>
-        </w:rPr>
-        <w:t>lazy loading</w:t>
-      </w:r>
-      <w:r>
-        <w:rPr>
-          <w:rFonts w:hint="eastAsia"/>
-          <w:sz w:val="22"/>
-        </w:rPr>
-        <w:t xml:space="preserve">을 구현하려면 </w:t>
+          <w:sz w:val="22"/>
+        </w:rPr>
+      </w:pPr>
+      <w:r>
+        <w:rPr>
+          <w:rFonts w:hint="eastAsia"/>
+          <w:sz w:val="22"/>
+        </w:rPr>
+        <w:t xml:space="preserve">lazy loading을 구현하려면 </w:t>
       </w:r>
       <w:r>
         <w:rPr>
@@ -5670,7 +5657,7 @@
     </w:p>
     <w:p>
       <w:pPr>
-        <w:pStyle w:val="ListParagraph"/>
+        <w:pStyle w:val="a3"/>
         <w:numPr>
           <w:ilvl w:val="0"/>
           <w:numId w:val="5"/>
@@ -5698,10 +5685,9 @@
     </w:p>
     <w:p>
       <w:pPr>
-        <w:pStyle w:val="ListParagraph"/>
+        <w:pStyle w:val="a3"/>
         <w:ind w:leftChars="0" w:left="760"/>
         <w:rPr>
-          <w:rFonts w:hint="eastAsia"/>
           <w:sz w:val="22"/>
         </w:rPr>
       </w:pPr>
@@ -5760,7 +5746,7 @@
     </w:p>
     <w:p>
       <w:pPr>
-        <w:pStyle w:val="ListParagraph"/>
+        <w:pStyle w:val="a3"/>
         <w:ind w:leftChars="0" w:left="760"/>
         <w:rPr>
           <w:b/>
@@ -5778,7 +5764,7 @@
     </w:p>
     <w:p>
       <w:pPr>
-        <w:pStyle w:val="ListParagraph"/>
+        <w:pStyle w:val="a3"/>
         <w:numPr>
           <w:ilvl w:val="0"/>
           <w:numId w:val="13"/>
@@ -5819,7 +5805,7 @@
     </w:p>
     <w:p>
       <w:pPr>
-        <w:pStyle w:val="ListParagraph"/>
+        <w:pStyle w:val="a3"/>
         <w:numPr>
           <w:ilvl w:val="0"/>
           <w:numId w:val="13"/>
@@ -5878,7 +5864,7 @@
     </w:p>
     <w:p>
       <w:pPr>
-        <w:pStyle w:val="ListParagraph"/>
+        <w:pStyle w:val="a3"/>
         <w:numPr>
           <w:ilvl w:val="0"/>
           <w:numId w:val="13"/>
@@ -6006,7 +5992,7 @@
     </w:p>
     <w:p>
       <w:pPr>
-        <w:pStyle w:val="ListParagraph"/>
+        <w:pStyle w:val="a3"/>
         <w:numPr>
           <w:ilvl w:val="0"/>
           <w:numId w:val="5"/>
@@ -6034,7 +6020,7 @@
     </w:p>
     <w:p>
       <w:pPr>
-        <w:pStyle w:val="ListParagraph"/>
+        <w:pStyle w:val="a3"/>
         <w:ind w:leftChars="0" w:left="760"/>
         <w:rPr>
           <w:sz w:val="22"/>
@@ -6063,7 +6049,7 @@
     </w:p>
     <w:p>
       <w:pPr>
-        <w:pStyle w:val="ListParagraph"/>
+        <w:pStyle w:val="a3"/>
         <w:ind w:leftChars="0" w:left="760"/>
         <w:rPr>
           <w:sz w:val="22"/>
@@ -6177,7 +6163,6 @@
     <w:p>
       <w:pPr>
         <w:rPr>
-          <w:rFonts w:hint="eastAsia"/>
           <w:sz w:val="22"/>
         </w:rPr>
       </w:pPr>
@@ -6879,7 +6864,7 @@
 </file>
 
 <file path=word/endnotes.xml><?xml version="1.0" encoding="utf-8"?>
-<w:endnotes xmlns:wpc="http://schemas.microsoft.com/office/word/2010/wordprocessingCanvas" xmlns:mo="http://schemas.microsoft.com/office/mac/office/2008/main" xmlns:mc="http://schemas.openxmlformats.org/markup-compatibility/2006" xmlns:mv="urn:schemas-microsoft-com:mac:vml" xmlns:o="urn:schemas-microsoft-com:office:office" xmlns:r="http://schemas.openxmlformats.org/officeDocument/2006/relationships" xmlns:m="http://schemas.openxmlformats.org/officeDocument/2006/math" xmlns:v="urn:schemas-microsoft-com:vml" xmlns:wp14="http://schemas.microsoft.com/office/word/2010/wordprocessingDrawing" xmlns:wp="http://schemas.openxmlformats.org/drawingml/2006/wordprocessingDrawing" xmlns:w10="urn:schemas-microsoft-com:office:word" xmlns:w="http://schemas.openxmlformats.org/wordprocessingml/2006/main" xmlns:w14="http://schemas.microsoft.com/office/word/2010/wordml" xmlns:w15="http://schemas.microsoft.com/office/word/2012/wordml" xmlns:wpg="http://schemas.microsoft.com/office/word/2010/wordprocessingGroup" xmlns:wpi="http://schemas.microsoft.com/office/word/2010/wordprocessingInk" xmlns:wne="http://schemas.microsoft.com/office/word/2006/wordml" xmlns:wps="http://schemas.microsoft.com/office/word/2010/wordprocessingShape" mc:Ignorable="w14 w15 wp14">
+<w:endnotes xmlns:wpc="http://schemas.microsoft.com/office/word/2010/wordprocessingCanvas" xmlns:cx="http://schemas.microsoft.com/office/drawing/2014/chartex" xmlns:mc="http://schemas.openxmlformats.org/markup-compatibility/2006" xmlns:o="urn:schemas-microsoft-com:office:office" xmlns:r="http://schemas.openxmlformats.org/officeDocument/2006/relationships" xmlns:m="http://schemas.openxmlformats.org/officeDocument/2006/math" xmlns:v="urn:schemas-microsoft-com:vml" xmlns:wp14="http://schemas.microsoft.com/office/word/2010/wordprocessingDrawing" xmlns:wp="http://schemas.openxmlformats.org/drawingml/2006/wordprocessingDrawing" xmlns:w10="urn:schemas-microsoft-com:office:word" xmlns:w="http://schemas.openxmlformats.org/wordprocessingml/2006/main" xmlns:w14="http://schemas.microsoft.com/office/word/2010/wordml" xmlns:w15="http://schemas.microsoft.com/office/word/2012/wordml" xmlns:w16se="http://schemas.microsoft.com/office/word/2015/wordml/symex" xmlns:wpg="http://schemas.microsoft.com/office/word/2010/wordprocessingGroup" xmlns:wpi="http://schemas.microsoft.com/office/word/2010/wordprocessingInk" xmlns:wne="http://schemas.microsoft.com/office/word/2006/wordml" xmlns:wps="http://schemas.microsoft.com/office/word/2010/wordprocessingShape" mc:Ignorable="w14 w15 w16se wp14">
   <w:endnote w:type="separator" w:id="-1">
     <w:p>
       <w:pPr>
@@ -6904,7 +6889,7 @@
 </file>
 
 <file path=word/footnotes.xml><?xml version="1.0" encoding="utf-8"?>
-<w:footnotes xmlns:wpc="http://schemas.microsoft.com/office/word/2010/wordprocessingCanvas" xmlns:mo="http://schemas.microsoft.com/office/mac/office/2008/main" xmlns:mc="http://schemas.openxmlformats.org/markup-compatibility/2006" xmlns:mv="urn:schemas-microsoft-com:mac:vml" xmlns:o="urn:schemas-microsoft-com:office:office" xmlns:r="http://schemas.openxmlformats.org/officeDocument/2006/relationships" xmlns:m="http://schemas.openxmlformats.org/officeDocument/2006/math" xmlns:v="urn:schemas-microsoft-com:vml" xmlns:wp14="http://schemas.microsoft.com/office/word/2010/wordprocessingDrawing" xmlns:wp="http://schemas.openxmlformats.org/drawingml/2006/wordprocessingDrawing" xmlns:w10="urn:schemas-microsoft-com:office:word" xmlns:w="http://schemas.openxmlformats.org/wordprocessingml/2006/main" xmlns:w14="http://schemas.microsoft.com/office/word/2010/wordml" xmlns:w15="http://schemas.microsoft.com/office/word/2012/wordml" xmlns:wpg="http://schemas.microsoft.com/office/word/2010/wordprocessingGroup" xmlns:wpi="http://schemas.microsoft.com/office/word/2010/wordprocessingInk" xmlns:wne="http://schemas.microsoft.com/office/word/2006/wordml" xmlns:wps="http://schemas.microsoft.com/office/word/2010/wordprocessingShape" mc:Ignorable="w14 w15 wp14">
+<w:footnotes xmlns:wpc="http://schemas.microsoft.com/office/word/2010/wordprocessingCanvas" xmlns:cx="http://schemas.microsoft.com/office/drawing/2014/chartex" xmlns:mc="http://schemas.openxmlformats.org/markup-compatibility/2006" xmlns:o="urn:schemas-microsoft-com:office:office" xmlns:r="http://schemas.openxmlformats.org/officeDocument/2006/relationships" xmlns:m="http://schemas.openxmlformats.org/officeDocument/2006/math" xmlns:v="urn:schemas-microsoft-com:vml" xmlns:wp14="http://schemas.microsoft.com/office/word/2010/wordprocessingDrawing" xmlns:wp="http://schemas.openxmlformats.org/drawingml/2006/wordprocessingDrawing" xmlns:w10="urn:schemas-microsoft-com:office:word" xmlns:w="http://schemas.openxmlformats.org/wordprocessingml/2006/main" xmlns:w14="http://schemas.microsoft.com/office/word/2010/wordml" xmlns:w15="http://schemas.microsoft.com/office/word/2012/wordml" xmlns:w16se="http://schemas.microsoft.com/office/word/2015/wordml/symex" xmlns:wpg="http://schemas.microsoft.com/office/word/2010/wordprocessingGroup" xmlns:wpi="http://schemas.microsoft.com/office/word/2010/wordprocessingInk" xmlns:wne="http://schemas.microsoft.com/office/word/2006/wordml" xmlns:wps="http://schemas.microsoft.com/office/word/2010/wordprocessingShape" mc:Ignorable="w14 w15 w16se wp14">
   <w:footnote w:type="separator" w:id="-1">
     <w:p>
       <w:pPr>
@@ -6929,8 +6914,8 @@
 </file>
 
 <file path=word/numbering.xml><?xml version="1.0" encoding="utf-8"?>
-<w:numbering xmlns:wpc="http://schemas.microsoft.com/office/word/2010/wordprocessingCanvas" xmlns:mo="http://schemas.microsoft.com/office/mac/office/2008/main" xmlns:mc="http://schemas.openxmlformats.org/markup-compatibility/2006" xmlns:mv="urn:schemas-microsoft-com:mac:vml" xmlns:o="urn:schemas-microsoft-com:office:office" xmlns:r="http://schemas.openxmlformats.org/officeDocument/2006/relationships" xmlns:m="http://schemas.openxmlformats.org/officeDocument/2006/math" xmlns:v="urn:schemas-microsoft-com:vml" xmlns:wp14="http://schemas.microsoft.com/office/word/2010/wordprocessingDrawing" xmlns:wp="http://schemas.openxmlformats.org/drawingml/2006/wordprocessingDrawing" xmlns:w10="urn:schemas-microsoft-com:office:word" xmlns:w="http://schemas.openxmlformats.org/wordprocessingml/2006/main" xmlns:w14="http://schemas.microsoft.com/office/word/2010/wordml" xmlns:w15="http://schemas.microsoft.com/office/word/2012/wordml" xmlns:wpg="http://schemas.microsoft.com/office/word/2010/wordprocessingGroup" xmlns:wpi="http://schemas.microsoft.com/office/word/2010/wordprocessingInk" xmlns:wne="http://schemas.microsoft.com/office/word/2006/wordml" xmlns:wps="http://schemas.microsoft.com/office/word/2010/wordprocessingShape" mc:Ignorable="w14 w15 wp14">
-  <w:abstractNum w:abstractNumId="0">
+<w:numbering xmlns:wpc="http://schemas.microsoft.com/office/word/2010/wordprocessingCanvas" xmlns:cx="http://schemas.microsoft.com/office/drawing/2014/chartex" xmlns:mc="http://schemas.openxmlformats.org/markup-compatibility/2006" xmlns:o="urn:schemas-microsoft-com:office:office" xmlns:r="http://schemas.openxmlformats.org/officeDocument/2006/relationships" xmlns:m="http://schemas.openxmlformats.org/officeDocument/2006/math" xmlns:v="urn:schemas-microsoft-com:vml" xmlns:wp14="http://schemas.microsoft.com/office/word/2010/wordprocessingDrawing" xmlns:wp="http://schemas.openxmlformats.org/drawingml/2006/wordprocessingDrawing" xmlns:w10="urn:schemas-microsoft-com:office:word" xmlns:w="http://schemas.openxmlformats.org/wordprocessingml/2006/main" xmlns:w14="http://schemas.microsoft.com/office/word/2010/wordml" xmlns:w15="http://schemas.microsoft.com/office/word/2012/wordml" xmlns:w16se="http://schemas.microsoft.com/office/word/2015/wordml/symex" xmlns:wpg="http://schemas.microsoft.com/office/word/2010/wordprocessingGroup" xmlns:wpi="http://schemas.microsoft.com/office/word/2010/wordprocessingInk" xmlns:wne="http://schemas.microsoft.com/office/word/2006/wordml" xmlns:wps="http://schemas.microsoft.com/office/word/2010/wordprocessingShape" mc:Ignorable="w14 w15 w16se wp14">
+  <w:abstractNum w:abstractNumId="0" w15:restartNumberingAfterBreak="0">
     <w:nsid w:val="03AD3D4D"/>
     <w:multiLevelType w:val="hybridMultilevel"/>
     <w:tmpl w:val="0E2022BC"/>
@@ -7019,7 +7004,7 @@
       </w:pPr>
     </w:lvl>
   </w:abstractNum>
-  <w:abstractNum w:abstractNumId="1">
+  <w:abstractNum w:abstractNumId="1" w15:restartNumberingAfterBreak="0">
     <w:nsid w:val="14386A89"/>
     <w:multiLevelType w:val="hybridMultilevel"/>
     <w:tmpl w:val="96920AD6"/>
@@ -7132,7 +7117,7 @@
       </w:rPr>
     </w:lvl>
   </w:abstractNum>
-  <w:abstractNum w:abstractNumId="2">
+  <w:abstractNum w:abstractNumId="2" w15:restartNumberingAfterBreak="0">
     <w:nsid w:val="1FDF7577"/>
     <w:multiLevelType w:val="hybridMultilevel"/>
     <w:tmpl w:val="4C40AA4A"/>
@@ -7245,7 +7230,7 @@
       </w:rPr>
     </w:lvl>
   </w:abstractNum>
-  <w:abstractNum w:abstractNumId="3">
+  <w:abstractNum w:abstractNumId="3" w15:restartNumberingAfterBreak="0">
     <w:nsid w:val="27082805"/>
     <w:multiLevelType w:val="hybridMultilevel"/>
     <w:tmpl w:val="EE7A5C88"/>
@@ -7334,7 +7319,7 @@
       </w:pPr>
     </w:lvl>
   </w:abstractNum>
-  <w:abstractNum w:abstractNumId="4">
+  <w:abstractNum w:abstractNumId="4" w15:restartNumberingAfterBreak="0">
     <w:nsid w:val="27A3645B"/>
     <w:multiLevelType w:val="hybridMultilevel"/>
     <w:tmpl w:val="C4EE5BA0"/>
@@ -7423,7 +7408,7 @@
       </w:pPr>
     </w:lvl>
   </w:abstractNum>
-  <w:abstractNum w:abstractNumId="5">
+  <w:abstractNum w:abstractNumId="5" w15:restartNumberingAfterBreak="0">
     <w:nsid w:val="33AE5CC9"/>
     <w:multiLevelType w:val="hybridMultilevel"/>
     <w:tmpl w:val="EE7A5C88"/>
@@ -7512,7 +7497,7 @@
       </w:pPr>
     </w:lvl>
   </w:abstractNum>
-  <w:abstractNum w:abstractNumId="6">
+  <w:abstractNum w:abstractNumId="6" w15:restartNumberingAfterBreak="0">
     <w:nsid w:val="350D7655"/>
     <w:multiLevelType w:val="hybridMultilevel"/>
     <w:tmpl w:val="D6507C48"/>
@@ -7625,7 +7610,7 @@
       </w:rPr>
     </w:lvl>
   </w:abstractNum>
-  <w:abstractNum w:abstractNumId="7">
+  <w:abstractNum w:abstractNumId="7" w15:restartNumberingAfterBreak="0">
     <w:nsid w:val="3B305B00"/>
     <w:multiLevelType w:val="hybridMultilevel"/>
     <w:tmpl w:val="48323E38"/>
@@ -7738,7 +7723,7 @@
       </w:rPr>
     </w:lvl>
   </w:abstractNum>
-  <w:abstractNum w:abstractNumId="8">
+  <w:abstractNum w:abstractNumId="8" w15:restartNumberingAfterBreak="0">
     <w:nsid w:val="4D3E0546"/>
     <w:multiLevelType w:val="hybridMultilevel"/>
     <w:tmpl w:val="402681E4"/>
@@ -7827,7 +7812,7 @@
       </w:pPr>
     </w:lvl>
   </w:abstractNum>
-  <w:abstractNum w:abstractNumId="9">
+  <w:abstractNum w:abstractNumId="9" w15:restartNumberingAfterBreak="0">
     <w:nsid w:val="53D13F1C"/>
     <w:multiLevelType w:val="hybridMultilevel"/>
     <w:tmpl w:val="C5C6E77C"/>
@@ -7940,7 +7925,7 @@
       </w:rPr>
     </w:lvl>
   </w:abstractNum>
-  <w:abstractNum w:abstractNumId="10">
+  <w:abstractNum w:abstractNumId="10" w15:restartNumberingAfterBreak="0">
     <w:nsid w:val="55C823F2"/>
     <w:multiLevelType w:val="hybridMultilevel"/>
     <w:tmpl w:val="664E2B28"/>
@@ -8053,7 +8038,7 @@
       </w:rPr>
     </w:lvl>
   </w:abstractNum>
-  <w:abstractNum w:abstractNumId="11">
+  <w:abstractNum w:abstractNumId="11" w15:restartNumberingAfterBreak="0">
     <w:nsid w:val="61833D00"/>
     <w:multiLevelType w:val="hybridMultilevel"/>
     <w:tmpl w:val="A6B86D9C"/>
@@ -8142,7 +8127,7 @@
       </w:pPr>
     </w:lvl>
   </w:abstractNum>
-  <w:abstractNum w:abstractNumId="12">
+  <w:abstractNum w:abstractNumId="12" w15:restartNumberingAfterBreak="0">
     <w:nsid w:val="63B26B4D"/>
     <w:multiLevelType w:val="hybridMultilevel"/>
     <w:tmpl w:val="CDE207B0"/>
@@ -8231,7 +8216,7 @@
       </w:pPr>
     </w:lvl>
   </w:abstractNum>
-  <w:abstractNum w:abstractNumId="13">
+  <w:abstractNum w:abstractNumId="13" w15:restartNumberingAfterBreak="0">
     <w:nsid w:val="653E414F"/>
     <w:multiLevelType w:val="hybridMultilevel"/>
     <w:tmpl w:val="6728097C"/>
@@ -8390,7 +8375,7 @@
 </file>
 
 <file path=word/styles.xml><?xml version="1.0" encoding="utf-8"?>
-<w:styles xmlns:mc="http://schemas.openxmlformats.org/markup-compatibility/2006" xmlns:r="http://schemas.openxmlformats.org/officeDocument/2006/relationships" xmlns:w="http://schemas.openxmlformats.org/wordprocessingml/2006/main" xmlns:w14="http://schemas.microsoft.com/office/word/2010/wordml" xmlns:w15="http://schemas.microsoft.com/office/word/2012/wordml" mc:Ignorable="w14 w15">
+<w:styles xmlns:mc="http://schemas.openxmlformats.org/markup-compatibility/2006" xmlns:r="http://schemas.openxmlformats.org/officeDocument/2006/relationships" xmlns:w="http://schemas.openxmlformats.org/wordprocessingml/2006/main" xmlns:w14="http://schemas.microsoft.com/office/word/2010/wordml" xmlns:w15="http://schemas.microsoft.com/office/word/2012/wordml" xmlns:w16se="http://schemas.microsoft.com/office/word/2015/wordml/symex" mc:Ignorable="w14 w15 w16se">
   <w:docDefaults>
     <w:rPrDefault>
       <w:rPr>
@@ -8407,7 +8392,7 @@
       </w:pPr>
     </w:pPrDefault>
   </w:docDefaults>
-  <w:latentStyles w:defLockedState="0" w:defUIPriority="99" w:defSemiHidden="0" w:defUnhideWhenUsed="0" w:defQFormat="0" w:count="380">
+  <w:latentStyles w:defLockedState="0" w:defUIPriority="99" w:defSemiHidden="0" w:defUnhideWhenUsed="0" w:defQFormat="0" w:count="371">
     <w:lsdException w:name="Normal" w:uiPriority="0" w:qFormat="1"/>
     <w:lsdException w:name="heading 1" w:uiPriority="9" w:qFormat="1"/>
     <w:lsdException w:name="heading 2" w:semiHidden="1" w:uiPriority="9" w:unhideWhenUsed="1" w:qFormat="1"/>
@@ -8780,7 +8765,7 @@
     <w:lsdException w:name="List Table 6 Colorful Accent 6" w:uiPriority="51"/>
     <w:lsdException w:name="List Table 7 Colorful Accent 6" w:uiPriority="52"/>
   </w:latentStyles>
-  <w:style w:type="paragraph" w:default="1" w:styleId="Normal">
+  <w:style w:type="paragraph" w:default="1" w:styleId="a">
     <w:name w:val="Normal"/>
     <w:qFormat/>
     <w:pPr>
@@ -8790,13 +8775,13 @@
       <w:autoSpaceDN w:val="0"/>
     </w:pPr>
   </w:style>
-  <w:style w:type="character" w:default="1" w:styleId="DefaultParagraphFont">
+  <w:style w:type="character" w:default="1" w:styleId="a0">
     <w:name w:val="Default Paragraph Font"/>
     <w:uiPriority w:val="1"/>
     <w:semiHidden/>
     <w:unhideWhenUsed/>
   </w:style>
-  <w:style w:type="table" w:default="1" w:styleId="TableNormal">
+  <w:style w:type="table" w:default="1" w:styleId="a1">
     <w:name w:val="Normal Table"/>
     <w:uiPriority w:val="99"/>
     <w:semiHidden/>
@@ -8811,15 +8796,15 @@
       </w:tblCellMar>
     </w:tblPr>
   </w:style>
-  <w:style w:type="numbering" w:default="1" w:styleId="NoList">
+  <w:style w:type="numbering" w:default="1" w:styleId="a2">
     <w:name w:val="No List"/>
     <w:uiPriority w:val="99"/>
     <w:semiHidden/>
     <w:unhideWhenUsed/>
   </w:style>
-  <w:style w:type="paragraph" w:styleId="ListParagraph">
+  <w:style w:type="paragraph" w:styleId="a3">
     <w:name w:val="List Paragraph"/>
-    <w:basedOn w:val="Normal"/>
+    <w:basedOn w:val="a"/>
     <w:uiPriority w:val="34"/>
     <w:qFormat/>
     <w:rsid w:val="000754A7"/>
@@ -8827,10 +8812,10 @@
       <w:ind w:leftChars="400" w:left="800"/>
     </w:pPr>
   </w:style>
-  <w:style w:type="paragraph" w:styleId="Header">
+  <w:style w:type="paragraph" w:styleId="a4">
     <w:name w:val="header"/>
-    <w:basedOn w:val="Normal"/>
-    <w:link w:val="HeaderChar"/>
+    <w:basedOn w:val="a"/>
+    <w:link w:val="Char"/>
     <w:uiPriority w:val="99"/>
     <w:unhideWhenUsed/>
     <w:rsid w:val="00AB7E41"/>
@@ -8842,17 +8827,17 @@
       <w:snapToGrid w:val="0"/>
     </w:pPr>
   </w:style>
-  <w:style w:type="character" w:customStyle="1" w:styleId="HeaderChar">
-    <w:name w:val="Header Char"/>
-    <w:basedOn w:val="DefaultParagraphFont"/>
-    <w:link w:val="Header"/>
+  <w:style w:type="character" w:customStyle="1" w:styleId="Char">
+    <w:name w:val="머리글 Char"/>
+    <w:basedOn w:val="a0"/>
+    <w:link w:val="a4"/>
     <w:uiPriority w:val="99"/>
     <w:rsid w:val="00AB7E41"/>
   </w:style>
-  <w:style w:type="paragraph" w:styleId="Footer">
+  <w:style w:type="paragraph" w:styleId="a5">
     <w:name w:val="footer"/>
-    <w:basedOn w:val="Normal"/>
-    <w:link w:val="FooterChar"/>
+    <w:basedOn w:val="a"/>
+    <w:link w:val="Char0"/>
     <w:uiPriority w:val="99"/>
     <w:unhideWhenUsed/>
     <w:rsid w:val="00AB7E41"/>
@@ -8864,10 +8849,10 @@
       <w:snapToGrid w:val="0"/>
     </w:pPr>
   </w:style>
-  <w:style w:type="character" w:customStyle="1" w:styleId="FooterChar">
-    <w:name w:val="Footer Char"/>
-    <w:basedOn w:val="DefaultParagraphFont"/>
-    <w:link w:val="Footer"/>
+  <w:style w:type="character" w:customStyle="1" w:styleId="Char0">
+    <w:name w:val="바닥글 Char"/>
+    <w:basedOn w:val="a0"/>
+    <w:link w:val="a5"/>
     <w:uiPriority w:val="99"/>
     <w:rsid w:val="00AB7E41"/>
   </w:style>
@@ -9140,7 +9125,7 @@
 </file>
 
 <file path=customXml/itemProps1.xml><?xml version="1.0" encoding="utf-8"?>
-<ds:datastoreItem xmlns:ds="http://schemas.openxmlformats.org/officeDocument/2006/customXml" ds:itemID="{990A2321-5636-2145-92A1-E4EAB259E21C}">
+<ds:datastoreItem xmlns:ds="http://schemas.openxmlformats.org/officeDocument/2006/customXml" ds:itemID="{8EDA72AD-8044-4541-83DD-46F231565F6E}">
   <ds:schemaRefs>
     <ds:schemaRef ds:uri="http://schemas.openxmlformats.org/officeDocument/2006/bibliography"/>
   </ds:schemaRefs>
